--- a/docs/entrega_0/Componentes y descripcion proyecto.docx
+++ b/docs/entrega_0/Componentes y descripcion proyecto.docx
@@ -185,17 +185,41 @@
       </w:r>
       <w:r>
         <w:rPr>
-          <w:sz w:val="14"/>
-          <w:szCs w:val="14"/>
-        </w:rPr>
-        <w:t>transporte y</w:t>
-      </w:r>
-      <w:r>
-        <w:rPr>
-          <w:sz w:val="14"/>
-          <w:szCs w:val="14"/>
-        </w:rPr>
-        <w:t xml:space="preserve"> contratos para optimizar la experiencia del usuario. Además, pretende resolver la falta de integración en soluciones actuales mediante una base de datos estructurada que mejore la organización de la información, la logística y el control de inventario.</w:t>
+          <w:color w:val="EE0000"/>
+          <w:sz w:val="14"/>
+          <w:szCs w:val="14"/>
+        </w:rPr>
+        <w:t>transporte</w:t>
+      </w:r>
+      <w:r>
+        <w:rPr>
+          <w:sz w:val="14"/>
+          <w:szCs w:val="14"/>
+        </w:rPr>
+        <w:t xml:space="preserve"> </w:t>
+      </w:r>
+      <w:r>
+        <w:rPr>
+          <w:color w:val="EE0000"/>
+          <w:sz w:val="14"/>
+          <w:szCs w:val="14"/>
+        </w:rPr>
+        <w:t>y</w:t>
+      </w:r>
+      <w:r>
+        <w:rPr>
+          <w:color w:val="EE0000"/>
+          <w:sz w:val="14"/>
+          <w:szCs w:val="14"/>
+        </w:rPr>
+        <w:t xml:space="preserve"> contratos</w:t>
+      </w:r>
+      <w:r>
+        <w:rPr>
+          <w:sz w:val="14"/>
+          <w:szCs w:val="14"/>
+        </w:rPr>
+        <w:t xml:space="preserve"> para optimizar la experiencia del usuario. Además, pretende resolver la falta de integración en soluciones actuales mediante una base de datos estructurada que mejore la organización de la información, la logística y el control de inventario.</w:t>
       </w:r>
     </w:p>
     <w:p>
@@ -255,14 +279,16 @@
       <w:pPr>
         <w:jc w:val="both"/>
         <w:rPr>
-          <w:sz w:val="14"/>
-          <w:szCs w:val="14"/>
-        </w:rPr>
-      </w:pPr>
-      <w:r>
-        <w:rPr>
-          <w:b/>
-          <w:bCs/>
+          <w:color w:val="EE0000"/>
+          <w:sz w:val="14"/>
+          <w:szCs w:val="14"/>
+        </w:rPr>
+      </w:pPr>
+      <w:r>
+        <w:rPr>
+          <w:b/>
+          <w:bCs/>
+          <w:color w:val="EE0000"/>
           <w:sz w:val="14"/>
           <w:szCs w:val="14"/>
         </w:rPr>
@@ -270,6 +296,7 @@
       </w:r>
       <w:r>
         <w:rPr>
+          <w:color w:val="EE0000"/>
           <w:sz w:val="14"/>
           <w:szCs w:val="14"/>
         </w:rPr>
@@ -277,6 +304,7 @@
       </w:r>
       <w:r>
         <w:rPr>
+          <w:color w:val="EE0000"/>
           <w:sz w:val="14"/>
           <w:szCs w:val="14"/>
         </w:rPr>
@@ -284,6 +312,7 @@
       </w:r>
       <w:r>
         <w:rPr>
+          <w:color w:val="EE0000"/>
           <w:sz w:val="14"/>
           <w:szCs w:val="14"/>
         </w:rPr>
@@ -294,14 +323,16 @@
       <w:pPr>
         <w:jc w:val="both"/>
         <w:rPr>
-          <w:sz w:val="14"/>
-          <w:szCs w:val="14"/>
-        </w:rPr>
-      </w:pPr>
-      <w:r>
-        <w:rPr>
-          <w:b/>
-          <w:bCs/>
+          <w:color w:val="EE0000"/>
+          <w:sz w:val="14"/>
+          <w:szCs w:val="14"/>
+        </w:rPr>
+      </w:pPr>
+      <w:r>
+        <w:rPr>
+          <w:b/>
+          <w:bCs/>
+          <w:color w:val="EE0000"/>
           <w:sz w:val="14"/>
           <w:szCs w:val="14"/>
         </w:rPr>
@@ -309,6 +340,7 @@
       </w:r>
       <w:r>
         <w:rPr>
+          <w:color w:val="EE0000"/>
           <w:sz w:val="14"/>
           <w:szCs w:val="14"/>
         </w:rPr>
@@ -624,14 +656,16 @@
     <w:p>
       <w:pPr>
         <w:rPr>
-          <w:sz w:val="14"/>
-          <w:szCs w:val="14"/>
-        </w:rPr>
-      </w:pPr>
-      <w:r>
-        <w:rPr>
-          <w:b/>
-          <w:bCs/>
+          <w:color w:val="EE0000"/>
+          <w:sz w:val="14"/>
+          <w:szCs w:val="14"/>
+        </w:rPr>
+      </w:pPr>
+      <w:r>
+        <w:rPr>
+          <w:b/>
+          <w:bCs/>
+          <w:color w:val="EE0000"/>
           <w:sz w:val="14"/>
           <w:szCs w:val="14"/>
         </w:rPr>
@@ -639,6 +673,7 @@
       </w:r>
       <w:r>
         <w:rPr>
+          <w:color w:val="EE0000"/>
           <w:sz w:val="14"/>
           <w:szCs w:val="14"/>
         </w:rPr>
@@ -646,6 +681,7 @@
       </w:r>
       <w:r>
         <w:rPr>
+          <w:color w:val="EE0000"/>
           <w:sz w:val="14"/>
           <w:szCs w:val="14"/>
         </w:rPr>
@@ -653,6 +689,7 @@
       </w:r>
       <w:r>
         <w:rPr>
+          <w:color w:val="EE0000"/>
           <w:sz w:val="14"/>
           <w:szCs w:val="14"/>
         </w:rPr>
@@ -686,14 +723,16 @@
     <w:p>
       <w:pPr>
         <w:rPr>
-          <w:sz w:val="14"/>
-          <w:szCs w:val="14"/>
-        </w:rPr>
-      </w:pPr>
-      <w:r>
-        <w:rPr>
-          <w:b/>
-          <w:bCs/>
+          <w:color w:val="EE0000"/>
+          <w:sz w:val="14"/>
+          <w:szCs w:val="14"/>
+        </w:rPr>
+      </w:pPr>
+      <w:r>
+        <w:rPr>
+          <w:b/>
+          <w:bCs/>
+          <w:color w:val="EE0000"/>
           <w:sz w:val="14"/>
           <w:szCs w:val="14"/>
         </w:rPr>
@@ -701,6 +740,7 @@
       </w:r>
       <w:r>
         <w:rPr>
+          <w:color w:val="EE0000"/>
           <w:sz w:val="14"/>
           <w:szCs w:val="14"/>
         </w:rPr>
@@ -708,6 +748,7 @@
       </w:r>
       <w:r>
         <w:rPr>
+          <w:color w:val="EE0000"/>
           <w:sz w:val="14"/>
           <w:szCs w:val="14"/>
         </w:rPr>
@@ -715,6 +756,7 @@
       </w:r>
       <w:r>
         <w:rPr>
+          <w:color w:val="EE0000"/>
           <w:sz w:val="14"/>
           <w:szCs w:val="14"/>
         </w:rPr>
@@ -724,14 +766,16 @@
     <w:p>
       <w:pPr>
         <w:rPr>
-          <w:sz w:val="14"/>
-          <w:szCs w:val="14"/>
-        </w:rPr>
-      </w:pPr>
-      <w:r>
-        <w:rPr>
-          <w:b/>
-          <w:bCs/>
+          <w:color w:val="EE0000"/>
+          <w:sz w:val="14"/>
+          <w:szCs w:val="14"/>
+        </w:rPr>
+      </w:pPr>
+      <w:r>
+        <w:rPr>
+          <w:b/>
+          <w:bCs/>
+          <w:color w:val="EE0000"/>
           <w:sz w:val="14"/>
           <w:szCs w:val="14"/>
         </w:rPr>
@@ -739,6 +783,7 @@
       </w:r>
       <w:r>
         <w:rPr>
+          <w:color w:val="EE0000"/>
           <w:sz w:val="14"/>
           <w:szCs w:val="14"/>
         </w:rPr>
@@ -844,7 +889,37 @@
           <w:sz w:val="14"/>
           <w:szCs w:val="14"/>
         </w:rPr>
-        <w:t xml:space="preserve"> aborda los principales problemas en la compra y venta de vehículos y repuestos. La implementación de herramientas de comunicación, control de inventarios y gestión de transporte permitirá mejorar la experiencia del usuario, optimizar los procesos logísticos y facilitar la administración de empleados y recursos. Con esta solución, se espera aumentar la eficiencia y confiabilidad de las plataformas de compra y venta en el sector automotriz.</w:t>
+        <w:t xml:space="preserve"> aborda los principales problemas en la compra y venta de vehículos y repuestos. La implementación de herramientas de </w:t>
+      </w:r>
+      <w:r>
+        <w:rPr>
+          <w:color w:val="EE0000"/>
+          <w:sz w:val="14"/>
+          <w:szCs w:val="14"/>
+        </w:rPr>
+        <w:t>comunicación</w:t>
+      </w:r>
+      <w:r>
+        <w:rPr>
+          <w:sz w:val="14"/>
+          <w:szCs w:val="14"/>
+        </w:rPr>
+        <w:t xml:space="preserve">, control de inventarios y </w:t>
+      </w:r>
+      <w:r>
+        <w:rPr>
+          <w:color w:val="EE0000"/>
+          <w:sz w:val="14"/>
+          <w:szCs w:val="14"/>
+        </w:rPr>
+        <w:t>gestión de transporte permitirá mejorar la experiencia del usuario</w:t>
+      </w:r>
+      <w:r>
+        <w:rPr>
+          <w:sz w:val="14"/>
+          <w:szCs w:val="14"/>
+        </w:rPr>
+        <w:t>, optimizar los procesos logísticos y facilitar la administración de empleados y recursos. Con esta solución, se espera aumentar la eficiencia y confiabilidad de las plataformas de compra y venta en el sector automotriz.</w:t>
       </w:r>
     </w:p>
     <w:p>
@@ -1043,14 +1118,16 @@
       <w:pPr>
         <w:jc w:val="both"/>
         <w:rPr>
-          <w:sz w:val="14"/>
-          <w:szCs w:val="14"/>
-        </w:rPr>
-      </w:pPr>
-      <w:r>
-        <w:rPr>
-          <w:b/>
-          <w:bCs/>
+          <w:color w:val="EE0000"/>
+          <w:sz w:val="14"/>
+          <w:szCs w:val="14"/>
+        </w:rPr>
+      </w:pPr>
+      <w:r>
+        <w:rPr>
+          <w:b/>
+          <w:bCs/>
+          <w:color w:val="EE0000"/>
           <w:sz w:val="14"/>
           <w:szCs w:val="14"/>
         </w:rPr>
@@ -1060,6 +1137,7 @@
         <w:rPr>
           <w:b/>
           <w:bCs/>
+          <w:color w:val="EE0000"/>
           <w:sz w:val="14"/>
           <w:szCs w:val="14"/>
         </w:rPr>
@@ -1067,6 +1145,7 @@
       </w:r>
       <w:r>
         <w:rPr>
+          <w:color w:val="EE0000"/>
           <w:sz w:val="14"/>
           <w:szCs w:val="14"/>
         </w:rPr>
@@ -1077,14 +1156,16 @@
       <w:pPr>
         <w:jc w:val="both"/>
         <w:rPr>
-          <w:sz w:val="14"/>
-          <w:szCs w:val="14"/>
-        </w:rPr>
-      </w:pPr>
-      <w:r>
-        <w:rPr>
-          <w:b/>
-          <w:bCs/>
+          <w:color w:val="EE0000"/>
+          <w:sz w:val="14"/>
+          <w:szCs w:val="14"/>
+        </w:rPr>
+      </w:pPr>
+      <w:r>
+        <w:rPr>
+          <w:b/>
+          <w:bCs/>
+          <w:color w:val="EE0000"/>
           <w:sz w:val="14"/>
           <w:szCs w:val="14"/>
         </w:rPr>
@@ -1094,6 +1175,7 @@
         <w:rPr>
           <w:b/>
           <w:bCs/>
+          <w:color w:val="EE0000"/>
           <w:sz w:val="14"/>
           <w:szCs w:val="14"/>
         </w:rPr>
@@ -1101,6 +1183,7 @@
       </w:r>
       <w:r>
         <w:rPr>
+          <w:color w:val="EE0000"/>
           <w:sz w:val="14"/>
           <w:szCs w:val="14"/>
         </w:rPr>
@@ -1108,6 +1191,7 @@
       </w:r>
       <w:r>
         <w:rPr>
+          <w:color w:val="EE0000"/>
           <w:sz w:val="14"/>
           <w:szCs w:val="14"/>
         </w:rPr>
@@ -1118,14 +1202,16 @@
       <w:pPr>
         <w:jc w:val="both"/>
         <w:rPr>
-          <w:sz w:val="14"/>
-          <w:szCs w:val="14"/>
-        </w:rPr>
-      </w:pPr>
-      <w:r>
-        <w:rPr>
-          <w:b/>
-          <w:bCs/>
+          <w:color w:val="EE0000"/>
+          <w:sz w:val="14"/>
+          <w:szCs w:val="14"/>
+        </w:rPr>
+      </w:pPr>
+      <w:r>
+        <w:rPr>
+          <w:b/>
+          <w:bCs/>
+          <w:color w:val="EE0000"/>
           <w:sz w:val="14"/>
           <w:szCs w:val="14"/>
         </w:rPr>
@@ -1135,6 +1221,7 @@
         <w:rPr>
           <w:b/>
           <w:bCs/>
+          <w:color w:val="EE0000"/>
           <w:sz w:val="14"/>
           <w:szCs w:val="14"/>
         </w:rPr>
@@ -1142,6 +1229,7 @@
       </w:r>
       <w:r>
         <w:rPr>
+          <w:color w:val="EE0000"/>
           <w:sz w:val="14"/>
           <w:szCs w:val="14"/>
         </w:rPr>
@@ -1149,6 +1237,7 @@
       </w:r>
       <w:r>
         <w:rPr>
+          <w:color w:val="EE0000"/>
           <w:sz w:val="14"/>
           <w:szCs w:val="14"/>
         </w:rPr>
@@ -1184,257 +1273,6 @@
           <w:szCs w:val="14"/>
         </w:rPr>
         <w:lastRenderedPageBreak/>
-        <w:t>Wallapop para una feria de un taller de almacenes</w:t>
-      </w:r>
-    </w:p>
-    <w:p>
-      <w:pPr>
-        <w:jc w:val="both"/>
-        <w:rPr>
-          <w:sz w:val="14"/>
-          <w:szCs w:val="14"/>
-        </w:rPr>
-      </w:pPr>
-      <w:r>
-        <w:rPr>
-          <w:sz w:val="14"/>
-          <w:szCs w:val="14"/>
-        </w:rPr>
-        <w:t xml:space="preserve">Todo lo online se hace en físico en un </w:t>
-      </w:r>
-      <w:proofErr w:type="spellStart"/>
-      <w:r>
-        <w:rPr>
-          <w:sz w:val="14"/>
-          <w:szCs w:val="14"/>
-        </w:rPr>
-        <w:t>kiosko</w:t>
-      </w:r>
-      <w:proofErr w:type="spellEnd"/>
-      <w:r>
-        <w:rPr>
-          <w:sz w:val="14"/>
-          <w:szCs w:val="14"/>
-        </w:rPr>
-        <w:t xml:space="preserve">, </w:t>
-      </w:r>
-    </w:p>
-    <w:p>
-      <w:pPr>
-        <w:jc w:val="both"/>
-        <w:rPr>
-          <w:sz w:val="14"/>
-          <w:szCs w:val="14"/>
-        </w:rPr>
-      </w:pPr>
-      <w:r>
-        <w:rPr>
-          <w:sz w:val="14"/>
-          <w:szCs w:val="14"/>
-        </w:rPr>
-        <w:t>Los productos se registran y luego la gente puede ver lo que se oferta</w:t>
-      </w:r>
-    </w:p>
-    <w:p>
-      <w:pPr>
-        <w:jc w:val="both"/>
-        <w:rPr>
-          <w:sz w:val="14"/>
-          <w:szCs w:val="14"/>
-        </w:rPr>
-      </w:pPr>
-      <w:r>
-        <w:rPr>
-          <w:sz w:val="14"/>
-          <w:szCs w:val="14"/>
-        </w:rPr>
-        <w:t xml:space="preserve">Tiene un </w:t>
-      </w:r>
-      <w:proofErr w:type="spellStart"/>
-      <w:r>
-        <w:rPr>
-          <w:sz w:val="14"/>
-          <w:szCs w:val="14"/>
-        </w:rPr>
-        <w:t>almacen</w:t>
-      </w:r>
-      <w:proofErr w:type="spellEnd"/>
-      <w:r>
-        <w:rPr>
-          <w:sz w:val="14"/>
-          <w:szCs w:val="14"/>
-        </w:rPr>
-        <w:t xml:space="preserve"> que gestiona esos productos a la venta </w:t>
-      </w:r>
-    </w:p>
-    <w:p>
-      <w:pPr>
-        <w:jc w:val="both"/>
-        <w:rPr>
-          <w:sz w:val="14"/>
-          <w:szCs w:val="14"/>
-        </w:rPr>
-      </w:pPr>
-      <w:r>
-        <w:rPr>
-          <w:sz w:val="14"/>
-          <w:szCs w:val="14"/>
-        </w:rPr>
-        <w:t>Un taller para hacer revisiones d los productos</w:t>
-      </w:r>
-    </w:p>
-    <w:p>
-      <w:pPr>
-        <w:jc w:val="both"/>
-        <w:rPr>
-          <w:sz w:val="14"/>
-          <w:szCs w:val="14"/>
-        </w:rPr>
-      </w:pPr>
-      <w:proofErr w:type="spellStart"/>
-      <w:r>
-        <w:rPr>
-          <w:sz w:val="14"/>
-          <w:szCs w:val="14"/>
-        </w:rPr>
-        <w:t>Oferts</w:t>
-      </w:r>
-      <w:proofErr w:type="spellEnd"/>
-      <w:r>
-        <w:rPr>
-          <w:sz w:val="14"/>
-          <w:szCs w:val="14"/>
-        </w:rPr>
-        <w:t xml:space="preserve"> personalizadas, </w:t>
-      </w:r>
-    </w:p>
-    <w:p>
-      <w:pPr>
-        <w:jc w:val="both"/>
-        <w:rPr>
-          <w:sz w:val="14"/>
-          <w:szCs w:val="14"/>
-        </w:rPr>
-      </w:pPr>
-      <w:r>
-        <w:rPr>
-          <w:sz w:val="14"/>
-          <w:szCs w:val="14"/>
-        </w:rPr>
-        <w:t xml:space="preserve">Productos </w:t>
-      </w:r>
-      <w:proofErr w:type="spellStart"/>
-      <w:r>
-        <w:rPr>
-          <w:sz w:val="14"/>
-          <w:szCs w:val="14"/>
-        </w:rPr>
-        <w:t>mas</w:t>
-      </w:r>
-      <w:proofErr w:type="spellEnd"/>
-      <w:r>
-        <w:rPr>
-          <w:sz w:val="14"/>
-          <w:szCs w:val="14"/>
-        </w:rPr>
-        <w:t xml:space="preserve"> frecuentes</w:t>
-      </w:r>
-    </w:p>
-    <w:p>
-      <w:pPr>
-        <w:jc w:val="both"/>
-        <w:rPr>
-          <w:sz w:val="14"/>
-          <w:szCs w:val="14"/>
-        </w:rPr>
-      </w:pPr>
-      <w:r>
-        <w:rPr>
-          <w:sz w:val="14"/>
-          <w:szCs w:val="14"/>
-        </w:rPr>
-        <w:t>Administrador de controlador de precios</w:t>
-      </w:r>
-    </w:p>
-    <w:p>
-      <w:pPr>
-        <w:jc w:val="both"/>
-        <w:rPr>
-          <w:sz w:val="14"/>
-          <w:szCs w:val="14"/>
-        </w:rPr>
-      </w:pPr>
-      <w:r>
-        <w:rPr>
-          <w:sz w:val="14"/>
-          <w:szCs w:val="14"/>
-        </w:rPr>
-        <w:t>Los distribuidores pueden también poner sus productos y ofertas</w:t>
-      </w:r>
-    </w:p>
-    <w:p>
-      <w:pPr>
-        <w:jc w:val="both"/>
-        <w:rPr>
-          <w:sz w:val="14"/>
-          <w:szCs w:val="14"/>
-        </w:rPr>
-      </w:pPr>
-      <w:r>
-        <w:rPr>
-          <w:sz w:val="14"/>
-          <w:szCs w:val="14"/>
-        </w:rPr>
-        <w:t xml:space="preserve">Diferentes servicios de </w:t>
-      </w:r>
-      <w:proofErr w:type="spellStart"/>
-      <w:r>
-        <w:rPr>
-          <w:sz w:val="14"/>
-          <w:szCs w:val="14"/>
-        </w:rPr>
-        <w:t>reparaion</w:t>
-      </w:r>
-      <w:proofErr w:type="spellEnd"/>
-      <w:r>
-        <w:rPr>
-          <w:sz w:val="14"/>
-          <w:szCs w:val="14"/>
-        </w:rPr>
-        <w:t xml:space="preserve">, mejora, </w:t>
-      </w:r>
-      <w:proofErr w:type="spellStart"/>
-      <w:r>
-        <w:rPr>
-          <w:sz w:val="14"/>
-          <w:szCs w:val="14"/>
-        </w:rPr>
-        <w:t>etc</w:t>
-      </w:r>
-      <w:proofErr w:type="spellEnd"/>
-    </w:p>
-    <w:p>
-      <w:pPr>
-        <w:jc w:val="both"/>
-        <w:rPr>
-          <w:sz w:val="14"/>
-          <w:szCs w:val="14"/>
-        </w:rPr>
-      </w:pPr>
-    </w:p>
-    <w:p>
-      <w:pPr>
-        <w:jc w:val="both"/>
-        <w:rPr>
-          <w:sz w:val="14"/>
-          <w:szCs w:val="14"/>
-        </w:rPr>
-      </w:pPr>
-      <w:r>
-        <w:rPr>
-          <w:sz w:val="14"/>
-          <w:szCs w:val="14"/>
-        </w:rPr>
         <w:t xml:space="preserve"> </w:t>
       </w:r>
     </w:p>
@@ -4652,7 +4490,11 @@
 </file>
 
 <file path=customXml/item1.xml><?xml version="1.0" encoding="utf-8"?>
-<b:Sources xmlns:b="http://schemas.openxmlformats.org/officeDocument/2006/bibliography" xmlns="http://schemas.openxmlformats.org/officeDocument/2006/bibliography" SelectedStyle="\APASixthEditionOfficeOnline.xsl" StyleName="APA" Version="6"/>
+<p:properties xmlns:p="http://schemas.microsoft.com/office/2006/metadata/properties" xmlns:xsi="http://www.w3.org/2001/XMLSchema-instance" xmlns:pc="http://schemas.microsoft.com/office/infopath/2007/PartnerControls">
+  <documentManagement>
+    <_activity xmlns="e09d1ba6-1f5c-4a91-959d-457ebd17b4ca" xsi:nil="true"/>
+  </documentManagement>
+</p:properties>
 </file>
 
 <file path=customXml/item2.xml><?xml version="1.0" encoding="utf-8"?>
@@ -4665,11 +4507,7 @@
 </file>
 
 <file path=customXml/item3.xml><?xml version="1.0" encoding="utf-8"?>
-<p:properties xmlns:p="http://schemas.microsoft.com/office/2006/metadata/properties" xmlns:xsi="http://www.w3.org/2001/XMLSchema-instance" xmlns:pc="http://schemas.microsoft.com/office/infopath/2007/PartnerControls">
-  <documentManagement>
-    <_activity xmlns="e09d1ba6-1f5c-4a91-959d-457ebd17b4ca" xsi:nil="true"/>
-  </documentManagement>
-</p:properties>
+<b:Sources xmlns:b="http://schemas.openxmlformats.org/officeDocument/2006/bibliography" xmlns="http://schemas.openxmlformats.org/officeDocument/2006/bibliography" SelectedStyle="\APASixthEditionOfficeOnline.xsl" StyleName="APA" Version="6"/>
 </file>
 
 <file path=customXml/item4.xml><?xml version="1.0" encoding="utf-8"?>
@@ -4868,9 +4706,11 @@
 </file>
 
 <file path=customXml/itemProps1.xml><?xml version="1.0" encoding="utf-8"?>
-<ds:datastoreItem xmlns:ds="http://schemas.openxmlformats.org/officeDocument/2006/customXml" ds:itemID="{D1399983-F719-4EBA-80FB-D5938B403187}">
+<ds:datastoreItem xmlns:ds="http://schemas.openxmlformats.org/officeDocument/2006/customXml" ds:itemID="{66FB4BF9-2347-4921-A4BB-0B15F86A19BB}">
   <ds:schemaRefs>
-    <ds:schemaRef ds:uri="http://schemas.openxmlformats.org/officeDocument/2006/bibliography"/>
+    <ds:schemaRef ds:uri="http://schemas.microsoft.com/office/2006/metadata/properties"/>
+    <ds:schemaRef ds:uri="http://schemas.microsoft.com/office/infopath/2007/PartnerControls"/>
+    <ds:schemaRef ds:uri="e09d1ba6-1f5c-4a91-959d-457ebd17b4ca"/>
   </ds:schemaRefs>
 </ds:datastoreItem>
 </file>
@@ -4884,11 +4724,9 @@
 </file>
 
 <file path=customXml/itemProps3.xml><?xml version="1.0" encoding="utf-8"?>
-<ds:datastoreItem xmlns:ds="http://schemas.openxmlformats.org/officeDocument/2006/customXml" ds:itemID="{66FB4BF9-2347-4921-A4BB-0B15F86A19BB}">
+<ds:datastoreItem xmlns:ds="http://schemas.openxmlformats.org/officeDocument/2006/customXml" ds:itemID="{D1399983-F719-4EBA-80FB-D5938B403187}">
   <ds:schemaRefs>
-    <ds:schemaRef ds:uri="http://schemas.microsoft.com/office/2006/metadata/properties"/>
-    <ds:schemaRef ds:uri="http://schemas.microsoft.com/office/infopath/2007/PartnerControls"/>
-    <ds:schemaRef ds:uri="e09d1ba6-1f5c-4a91-959d-457ebd17b4ca"/>
+    <ds:schemaRef ds:uri="http://schemas.openxmlformats.org/officeDocument/2006/bibliography"/>
   </ds:schemaRefs>
 </ds:datastoreItem>
 </file>
